--- a/ smart-buy/Stuff/VietHT_Mobile_Application_Use_Case_Ask_Buying_Way.docx
+++ b/ smart-buy/Stuff/VietHT_Mobile_Application_Use_Case_Ask_Buying_Way.docx
@@ -514,21 +514,12 @@
               </w:rPr>
               <w:t xml:space="preserve"> “</w:t>
             </w:r>
-            <w:proofErr w:type="spellStart"/>
             <w:r>
               <w:rPr>
                 <w:b/>
                 <w:bCs/>
               </w:rPr>
-              <w:t>Gợi</w:t>
-            </w:r>
-            <w:proofErr w:type="spellEnd"/>
-            <w:r>
-              <w:rPr>
-                <w:b/>
-                <w:bCs/>
-              </w:rPr>
-              <w:t xml:space="preserve"> ý</w:t>
+              <w:t>Gợi ý</w:t>
             </w:r>
             <w:r>
               <w:rPr>
@@ -791,21 +782,12 @@
                     </w:rPr>
                     <w:t>click “</w:t>
                   </w:r>
-                  <w:proofErr w:type="spellStart"/>
                   <w:r>
                     <w:rPr>
                       <w:rFonts w:eastAsia="Calibri"/>
                       <w:b/>
                     </w:rPr>
-                    <w:t>Gợi</w:t>
-                  </w:r>
-                  <w:proofErr w:type="spellEnd"/>
-                  <w:r>
-                    <w:rPr>
-                      <w:rFonts w:eastAsia="Calibri"/>
-                      <w:b/>
-                    </w:rPr>
-                    <w:t xml:space="preserve"> ý</w:t>
+                    <w:t>Gợi ý</w:t>
                   </w:r>
                   <w:r>
                     <w:rPr>
@@ -840,9 +822,6 @@
                 <w:p>
                   <w:pPr>
                     <w:spacing w:after="0"/>
-                    <w:rPr>
-                      <w:rFonts w:eastAsia="Calibri"/>
-                    </w:rPr>
                   </w:pPr>
                   <w:r>
                     <w:t xml:space="preserve">- </w:t>
@@ -861,6 +840,17 @@
                   </w:r>
                   <w:r>
                     <w:t xml:space="preserve"> which each of them will representation for a place to buy.</w:t>
+                  </w:r>
+                </w:p>
+                <w:p>
+                  <w:pPr>
+                    <w:spacing w:after="0"/>
+                    <w:rPr>
+                      <w:rFonts w:eastAsia="Calibri"/>
+                    </w:rPr>
+                  </w:pPr>
+                  <w:r>
+                    <w:t>[Alternative 1]</w:t>
                   </w:r>
                 </w:p>
               </w:tc>
@@ -1062,49 +1052,7 @@
                     <w:rPr>
                       <w:rFonts w:eastAsia="Calibri"/>
                     </w:rPr>
-                    <w:t>System will show a message: “</w:t>
-                  </w:r>
-                  <w:proofErr w:type="spellStart"/>
-                  <w:r>
-                    <w:rPr>
-                      <w:rFonts w:eastAsia="Calibri"/>
-                    </w:rPr>
-                    <w:t>Không</w:t>
-                  </w:r>
-                  <w:proofErr w:type="spellEnd"/>
-                  <w:r>
-                    <w:rPr>
-                      <w:rFonts w:eastAsia="Calibri"/>
-                    </w:rPr>
-                    <w:t xml:space="preserve"> </w:t>
-                  </w:r>
-                  <w:proofErr w:type="spellStart"/>
-                  <w:r>
-                    <w:rPr>
-                      <w:rFonts w:eastAsia="Calibri"/>
-                    </w:rPr>
-                    <w:t>tìm</w:t>
-                  </w:r>
-                  <w:proofErr w:type="spellEnd"/>
-                  <w:r>
-                    <w:rPr>
-                      <w:rFonts w:eastAsia="Calibri"/>
-                    </w:rPr>
-                    <w:t xml:space="preserve"> </w:t>
-                  </w:r>
-                  <w:proofErr w:type="spellStart"/>
-                  <w:r>
-                    <w:rPr>
-                      <w:rFonts w:eastAsia="Calibri"/>
-                    </w:rPr>
-                    <w:t>thấy</w:t>
-                  </w:r>
-                  <w:proofErr w:type="spellEnd"/>
-                  <w:r>
-                    <w:rPr>
-                      <w:rFonts w:eastAsia="Calibri"/>
-                    </w:rPr>
-                    <w:t>”.</w:t>
+                    <w:t>System will show a message: “Không tìm thấy”.</w:t>
                   </w:r>
                 </w:p>
               </w:tc>
@@ -1130,28 +1078,31 @@
             <w:r>
               <w:t xml:space="preserve"> </w:t>
             </w:r>
-          </w:p>
-          <w:p>
-            <w:r>
-              <w:rPr>
-                <w:b/>
-              </w:rPr>
-              <w:t>Relationships</w:t>
-            </w:r>
-            <w:r>
-              <w:t>:</w:t>
-            </w:r>
-            <w:r>
-              <w:t xml:space="preserve"> </w:t>
-            </w:r>
-            <w:r>
-              <w:t>Add to cart</w:t>
-            </w:r>
-            <w:r>
-              <w:t>.</w:t>
+            <w:r>
+              <w:t>N/A</w:t>
             </w:r>
             <w:bookmarkStart w:id="0" w:name="_GoBack"/>
             <w:bookmarkEnd w:id="0"/>
+          </w:p>
+          <w:p>
+            <w:r>
+              <w:rPr>
+                <w:b/>
+              </w:rPr>
+              <w:t>Relationships</w:t>
+            </w:r>
+            <w:r>
+              <w:t>:</w:t>
+            </w:r>
+            <w:r>
+              <w:t xml:space="preserve"> </w:t>
+            </w:r>
+            <w:r>
+              <w:t>Add to cart</w:t>
+            </w:r>
+            <w:r>
+              <w:t>.</w:t>
+            </w:r>
           </w:p>
           <w:p>
             <w:r>

--- a/ smart-buy/Stuff/VietHT_Mobile_Application_Use_Case_Ask_Buying_Way.docx
+++ b/ smart-buy/Stuff/VietHT_Mobile_Application_Use_Case_Ask_Buying_Way.docx
@@ -514,12 +514,21 @@
               </w:rPr>
               <w:t xml:space="preserve"> “</w:t>
             </w:r>
+            <w:proofErr w:type="spellStart"/>
             <w:r>
               <w:rPr>
                 <w:b/>
                 <w:bCs/>
               </w:rPr>
-              <w:t>Gợi ý</w:t>
+              <w:t>Gợi</w:t>
+            </w:r>
+            <w:proofErr w:type="spellEnd"/>
+            <w:r>
+              <w:rPr>
+                <w:b/>
+                <w:bCs/>
+              </w:rPr>
+              <w:t xml:space="preserve"> ý</w:t>
             </w:r>
             <w:r>
               <w:rPr>
@@ -552,13 +561,16 @@
               <w:spacing w:after="0"/>
             </w:pPr>
             <w:r>
-              <w:t xml:space="preserve">The product list must be </w:t>
-            </w:r>
-            <w:r>
-              <w:t>having</w:t>
-            </w:r>
-            <w:r>
-              <w:t xml:space="preserve"> at least 1 product.</w:t>
+              <w:t>User defines</w:t>
+            </w:r>
+            <w:r>
+              <w:t xml:space="preserve"> </w:t>
+            </w:r>
+            <w:r>
+              <w:t>a route</w:t>
+            </w:r>
+            <w:r>
+              <w:t>.</w:t>
             </w:r>
           </w:p>
           <w:p>
@@ -586,10 +598,10 @@
               <w:t xml:space="preserve">Success: </w:t>
             </w:r>
             <w:r>
-              <w:t>Application will redirect to another screen which will have a map with a suggestion route</w:t>
-            </w:r>
-            <w:r>
-              <w:t>.</w:t>
+              <w:t xml:space="preserve">Application will </w:t>
+            </w:r>
+            <w:r>
+              <w:t>show all markets suitable for buying product.</w:t>
             </w:r>
           </w:p>
           <w:p>
@@ -782,12 +794,21 @@
                     </w:rPr>
                     <w:t>click “</w:t>
                   </w:r>
+                  <w:proofErr w:type="spellStart"/>
                   <w:r>
                     <w:rPr>
                       <w:rFonts w:eastAsia="Calibri"/>
                       <w:b/>
                     </w:rPr>
-                    <w:t>Gợi ý</w:t>
+                    <w:t>Gợi</w:t>
+                  </w:r>
+                  <w:proofErr w:type="spellEnd"/>
+                  <w:r>
+                    <w:rPr>
+                      <w:rFonts w:eastAsia="Calibri"/>
+                      <w:b/>
+                    </w:rPr>
+                    <w:t xml:space="preserve"> ý</w:t>
                   </w:r>
                   <w:r>
                     <w:rPr>
@@ -810,22 +831,32 @@
                 </w:tcPr>
                 <w:p>
                   <w:pPr>
+                    <w:pStyle w:val="ListParagraph"/>
                     <w:spacing w:after="0"/>
                   </w:pPr>
-                  <w:r>
-                    <w:t xml:space="preserve">- </w:t>
-                  </w:r>
+                </w:p>
+                <w:p>
+                  <w:pPr>
+                    <w:pStyle w:val="ListParagraph"/>
+                    <w:numPr>
+                      <w:ilvl w:val="0"/>
+                      <w:numId w:val="10"/>
+                    </w:numPr>
+                    <w:spacing w:after="0"/>
+                  </w:pPr>
                   <w:r>
                     <w:t xml:space="preserve">System will show a map with a suggest route as red line follow the street. </w:t>
                   </w:r>
                 </w:p>
                 <w:p>
                   <w:pPr>
+                    <w:pStyle w:val="ListParagraph"/>
+                    <w:numPr>
+                      <w:ilvl w:val="0"/>
+                      <w:numId w:val="10"/>
+                    </w:numPr>
                     <w:spacing w:after="0"/>
                   </w:pPr>
-                  <w:r>
-                    <w:t xml:space="preserve">- </w:t>
-                  </w:r>
                   <w:r>
                     <w:t xml:space="preserve">On that line will have many </w:t>
                   </w:r>
@@ -1048,11 +1079,61 @@
                       <w:rFonts w:eastAsia="Calibri"/>
                     </w:rPr>
                   </w:pPr>
+                </w:p>
+                <w:p>
+                  <w:pPr>
+                    <w:spacing w:after="0"/>
+                    <w:rPr>
+                      <w:rFonts w:eastAsia="Calibri"/>
+                    </w:rPr>
+                  </w:pPr>
                   <w:r>
                     <w:rPr>
                       <w:rFonts w:eastAsia="Calibri"/>
                     </w:rPr>
-                    <w:t>System will show a message: “Không tìm thấy”.</w:t>
+                    <w:t>System will show a message: “</w:t>
+                  </w:r>
+                  <w:proofErr w:type="spellStart"/>
+                  <w:r>
+                    <w:rPr>
+                      <w:rFonts w:eastAsia="Calibri"/>
+                    </w:rPr>
+                    <w:t>Không</w:t>
+                  </w:r>
+                  <w:proofErr w:type="spellEnd"/>
+                  <w:r>
+                    <w:rPr>
+                      <w:rFonts w:eastAsia="Calibri"/>
+                    </w:rPr>
+                    <w:t xml:space="preserve"> </w:t>
+                  </w:r>
+                  <w:proofErr w:type="spellStart"/>
+                  <w:r>
+                    <w:rPr>
+                      <w:rFonts w:eastAsia="Calibri"/>
+                    </w:rPr>
+                    <w:t>tìm</w:t>
+                  </w:r>
+                  <w:proofErr w:type="spellEnd"/>
+                  <w:r>
+                    <w:rPr>
+                      <w:rFonts w:eastAsia="Calibri"/>
+                    </w:rPr>
+                    <w:t xml:space="preserve"> </w:t>
+                  </w:r>
+                  <w:proofErr w:type="spellStart"/>
+                  <w:r>
+                    <w:rPr>
+                      <w:rFonts w:eastAsia="Calibri"/>
+                    </w:rPr>
+                    <w:t>thấy</w:t>
+                  </w:r>
+                  <w:proofErr w:type="spellEnd"/>
+                  <w:r>
+                    <w:rPr>
+                      <w:rFonts w:eastAsia="Calibri"/>
+                    </w:rPr>
+                    <w:t>”.</w:t>
                   </w:r>
                 </w:p>
               </w:tc>
@@ -1081,41 +1162,71 @@
             <w:r>
               <w:t>N/A</w:t>
             </w:r>
+          </w:p>
+          <w:p>
+            <w:r>
+              <w:rPr>
+                <w:b/>
+              </w:rPr>
+              <w:t>Relationships</w:t>
+            </w:r>
+            <w:r>
+              <w:t>:</w:t>
+            </w:r>
+            <w:r>
+              <w:t xml:space="preserve"> </w:t>
+            </w:r>
+            <w:r>
+              <w:t>Add to cart</w:t>
+            </w:r>
+            <w:r>
+              <w:t>.</w:t>
+            </w:r>
+          </w:p>
+          <w:p>
+            <w:r>
+              <w:rPr>
+                <w:b/>
+              </w:rPr>
+              <w:t>Business Rules</w:t>
+            </w:r>
+            <w:r>
+              <w:t>:</w:t>
+            </w:r>
+            <w:r>
+              <w:t xml:space="preserve"> </w:t>
+            </w:r>
+          </w:p>
+          <w:p>
+            <w:pPr>
+              <w:pStyle w:val="ListParagraph"/>
+              <w:numPr>
+                <w:ilvl w:val="0"/>
+                <w:numId w:val="10"/>
+              </w:numPr>
+            </w:pPr>
+            <w:r>
+              <w:t>System finds</w:t>
+            </w:r>
+            <w:r>
+              <w:t xml:space="preserve"> market’s location</w:t>
+            </w:r>
             <w:bookmarkStart w:id="0" w:name="_GoBack"/>
             <w:bookmarkEnd w:id="0"/>
+            <w:r>
+              <w:t xml:space="preserve"> dependence on the route which user defined.</w:t>
+            </w:r>
           </w:p>
           <w:p>
-            <w:r>
-              <w:rPr>
-                <w:b/>
-              </w:rPr>
-              <w:t>Relationships</w:t>
-            </w:r>
-            <w:r>
-              <w:t>:</w:t>
-            </w:r>
-            <w:r>
-              <w:t xml:space="preserve"> </w:t>
-            </w:r>
-            <w:r>
-              <w:t>Add to cart</w:t>
-            </w:r>
-            <w:r>
-              <w:t>.</w:t>
-            </w:r>
-          </w:p>
-          <w:p>
-            <w:r>
-              <w:rPr>
-                <w:b/>
-              </w:rPr>
-              <w:t>Business Rules</w:t>
-            </w:r>
-            <w:r>
-              <w:t>:</w:t>
-            </w:r>
-            <w:r>
-              <w:t xml:space="preserve"> N/A</w:t>
+            <w:pPr>
+              <w:pStyle w:val="ListParagraph"/>
+              <w:numPr>
+                <w:ilvl w:val="0"/>
+                <w:numId w:val="10"/>
+              </w:numPr>
+            </w:pPr>
+            <w:r>
+              <w:t>If a product available on many markets, pick the market which has the lowest product’s price.</w:t>
             </w:r>
           </w:p>
         </w:tc>
@@ -1674,6 +1785,231 @@
     </w:lvl>
   </w:abstractNum>
   <w:abstractNum w:abstractNumId="5">
+    <w:nsid w:val="62757DD3"/>
+    <w:multiLevelType w:val="hybridMultilevel"/>
+    <w:tmpl w:val="9F9A4DEA"/>
+    <w:lvl w:ilvl="0" w:tplc="04090001">
+      <w:start w:val="1"/>
+      <w:numFmt w:val="bullet"/>
+      <w:lvlText w:val=""/>
+      <w:lvlJc w:val="left"/>
+      <w:pPr>
+        <w:ind w:left="720" w:hanging="360"/>
+      </w:pPr>
+      <w:rPr>
+        <w:rFonts w:ascii="Symbol" w:hAnsi="Symbol" w:hint="default"/>
+      </w:rPr>
+    </w:lvl>
+    <w:lvl w:ilvl="1" w:tplc="04090003" w:tentative="1">
+      <w:start w:val="1"/>
+      <w:numFmt w:val="bullet"/>
+      <w:lvlText w:val="o"/>
+      <w:lvlJc w:val="left"/>
+      <w:pPr>
+        <w:ind w:left="1440" w:hanging="360"/>
+      </w:pPr>
+      <w:rPr>
+        <w:rFonts w:ascii="Courier New" w:hAnsi="Courier New" w:cs="Courier New" w:hint="default"/>
+      </w:rPr>
+    </w:lvl>
+    <w:lvl w:ilvl="2" w:tplc="04090005" w:tentative="1">
+      <w:start w:val="1"/>
+      <w:numFmt w:val="bullet"/>
+      <w:lvlText w:val=""/>
+      <w:lvlJc w:val="left"/>
+      <w:pPr>
+        <w:ind w:left="2160" w:hanging="360"/>
+      </w:pPr>
+      <w:rPr>
+        <w:rFonts w:ascii="Wingdings" w:hAnsi="Wingdings" w:hint="default"/>
+      </w:rPr>
+    </w:lvl>
+    <w:lvl w:ilvl="3" w:tplc="04090001" w:tentative="1">
+      <w:start w:val="1"/>
+      <w:numFmt w:val="bullet"/>
+      <w:lvlText w:val=""/>
+      <w:lvlJc w:val="left"/>
+      <w:pPr>
+        <w:ind w:left="2880" w:hanging="360"/>
+      </w:pPr>
+      <w:rPr>
+        <w:rFonts w:ascii="Symbol" w:hAnsi="Symbol" w:hint="default"/>
+      </w:rPr>
+    </w:lvl>
+    <w:lvl w:ilvl="4" w:tplc="04090003" w:tentative="1">
+      <w:start w:val="1"/>
+      <w:numFmt w:val="bullet"/>
+      <w:lvlText w:val="o"/>
+      <w:lvlJc w:val="left"/>
+      <w:pPr>
+        <w:ind w:left="3600" w:hanging="360"/>
+      </w:pPr>
+      <w:rPr>
+        <w:rFonts w:ascii="Courier New" w:hAnsi="Courier New" w:cs="Courier New" w:hint="default"/>
+      </w:rPr>
+    </w:lvl>
+    <w:lvl w:ilvl="5" w:tplc="04090005" w:tentative="1">
+      <w:start w:val="1"/>
+      <w:numFmt w:val="bullet"/>
+      <w:lvlText w:val=""/>
+      <w:lvlJc w:val="left"/>
+      <w:pPr>
+        <w:ind w:left="4320" w:hanging="360"/>
+      </w:pPr>
+      <w:rPr>
+        <w:rFonts w:ascii="Wingdings" w:hAnsi="Wingdings" w:hint="default"/>
+      </w:rPr>
+    </w:lvl>
+    <w:lvl w:ilvl="6" w:tplc="04090001" w:tentative="1">
+      <w:start w:val="1"/>
+      <w:numFmt w:val="bullet"/>
+      <w:lvlText w:val=""/>
+      <w:lvlJc w:val="left"/>
+      <w:pPr>
+        <w:ind w:left="5040" w:hanging="360"/>
+      </w:pPr>
+      <w:rPr>
+        <w:rFonts w:ascii="Symbol" w:hAnsi="Symbol" w:hint="default"/>
+      </w:rPr>
+    </w:lvl>
+    <w:lvl w:ilvl="7" w:tplc="04090003" w:tentative="1">
+      <w:start w:val="1"/>
+      <w:numFmt w:val="bullet"/>
+      <w:lvlText w:val="o"/>
+      <w:lvlJc w:val="left"/>
+      <w:pPr>
+        <w:ind w:left="5760" w:hanging="360"/>
+      </w:pPr>
+      <w:rPr>
+        <w:rFonts w:ascii="Courier New" w:hAnsi="Courier New" w:cs="Courier New" w:hint="default"/>
+      </w:rPr>
+    </w:lvl>
+    <w:lvl w:ilvl="8" w:tplc="04090005" w:tentative="1">
+      <w:start w:val="1"/>
+      <w:numFmt w:val="bullet"/>
+      <w:lvlText w:val=""/>
+      <w:lvlJc w:val="left"/>
+      <w:pPr>
+        <w:ind w:left="6480" w:hanging="360"/>
+      </w:pPr>
+      <w:rPr>
+        <w:rFonts w:ascii="Wingdings" w:hAnsi="Wingdings" w:hint="default"/>
+      </w:rPr>
+    </w:lvl>
+  </w:abstractNum>
+  <w:abstractNum w:abstractNumId="6">
+    <w:nsid w:val="6604676C"/>
+    <w:multiLevelType w:val="hybridMultilevel"/>
+    <w:tmpl w:val="AE78A744"/>
+    <w:lvl w:ilvl="0" w:tplc="6F0A42EA">
+      <w:numFmt w:val="bullet"/>
+      <w:lvlText w:val="-"/>
+      <w:lvlJc w:val="left"/>
+      <w:pPr>
+        <w:ind w:left="360" w:hanging="360"/>
+      </w:pPr>
+      <w:rPr>
+        <w:rFonts w:ascii="Calibri" w:eastAsiaTheme="minorEastAsia" w:hAnsi="Calibri" w:cs="Calibri" w:hint="default"/>
+      </w:rPr>
+    </w:lvl>
+    <w:lvl w:ilvl="1" w:tplc="04090003" w:tentative="1">
+      <w:start w:val="1"/>
+      <w:numFmt w:val="bullet"/>
+      <w:lvlText w:val="o"/>
+      <w:lvlJc w:val="left"/>
+      <w:pPr>
+        <w:ind w:left="1080" w:hanging="360"/>
+      </w:pPr>
+      <w:rPr>
+        <w:rFonts w:ascii="Courier New" w:hAnsi="Courier New" w:cs="Courier New" w:hint="default"/>
+      </w:rPr>
+    </w:lvl>
+    <w:lvl w:ilvl="2" w:tplc="04090005" w:tentative="1">
+      <w:start w:val="1"/>
+      <w:numFmt w:val="bullet"/>
+      <w:lvlText w:val=""/>
+      <w:lvlJc w:val="left"/>
+      <w:pPr>
+        <w:ind w:left="1800" w:hanging="360"/>
+      </w:pPr>
+      <w:rPr>
+        <w:rFonts w:ascii="Wingdings" w:hAnsi="Wingdings" w:hint="default"/>
+      </w:rPr>
+    </w:lvl>
+    <w:lvl w:ilvl="3" w:tplc="04090001" w:tentative="1">
+      <w:start w:val="1"/>
+      <w:numFmt w:val="bullet"/>
+      <w:lvlText w:val=""/>
+      <w:lvlJc w:val="left"/>
+      <w:pPr>
+        <w:ind w:left="2520" w:hanging="360"/>
+      </w:pPr>
+      <w:rPr>
+        <w:rFonts w:ascii="Symbol" w:hAnsi="Symbol" w:hint="default"/>
+      </w:rPr>
+    </w:lvl>
+    <w:lvl w:ilvl="4" w:tplc="04090003" w:tentative="1">
+      <w:start w:val="1"/>
+      <w:numFmt w:val="bullet"/>
+      <w:lvlText w:val="o"/>
+      <w:lvlJc w:val="left"/>
+      <w:pPr>
+        <w:ind w:left="3240" w:hanging="360"/>
+      </w:pPr>
+      <w:rPr>
+        <w:rFonts w:ascii="Courier New" w:hAnsi="Courier New" w:cs="Courier New" w:hint="default"/>
+      </w:rPr>
+    </w:lvl>
+    <w:lvl w:ilvl="5" w:tplc="04090005" w:tentative="1">
+      <w:start w:val="1"/>
+      <w:numFmt w:val="bullet"/>
+      <w:lvlText w:val=""/>
+      <w:lvlJc w:val="left"/>
+      <w:pPr>
+        <w:ind w:left="3960" w:hanging="360"/>
+      </w:pPr>
+      <w:rPr>
+        <w:rFonts w:ascii="Wingdings" w:hAnsi="Wingdings" w:hint="default"/>
+      </w:rPr>
+    </w:lvl>
+    <w:lvl w:ilvl="6" w:tplc="04090001" w:tentative="1">
+      <w:start w:val="1"/>
+      <w:numFmt w:val="bullet"/>
+      <w:lvlText w:val=""/>
+      <w:lvlJc w:val="left"/>
+      <w:pPr>
+        <w:ind w:left="4680" w:hanging="360"/>
+      </w:pPr>
+      <w:rPr>
+        <w:rFonts w:ascii="Symbol" w:hAnsi="Symbol" w:hint="default"/>
+      </w:rPr>
+    </w:lvl>
+    <w:lvl w:ilvl="7" w:tplc="04090003" w:tentative="1">
+      <w:start w:val="1"/>
+      <w:numFmt w:val="bullet"/>
+      <w:lvlText w:val="o"/>
+      <w:lvlJc w:val="left"/>
+      <w:pPr>
+        <w:ind w:left="5400" w:hanging="360"/>
+      </w:pPr>
+      <w:rPr>
+        <w:rFonts w:ascii="Courier New" w:hAnsi="Courier New" w:cs="Courier New" w:hint="default"/>
+      </w:rPr>
+    </w:lvl>
+    <w:lvl w:ilvl="8" w:tplc="04090005" w:tentative="1">
+      <w:start w:val="1"/>
+      <w:numFmt w:val="bullet"/>
+      <w:lvlText w:val=""/>
+      <w:lvlJc w:val="left"/>
+      <w:pPr>
+        <w:ind w:left="6120" w:hanging="360"/>
+      </w:pPr>
+      <w:rPr>
+        <w:rFonts w:ascii="Wingdings" w:hAnsi="Wingdings" w:hint="default"/>
+      </w:rPr>
+    </w:lvl>
+  </w:abstractNum>
+  <w:abstractNum w:abstractNumId="7">
     <w:nsid w:val="69FE717C"/>
     <w:multiLevelType w:val="hybridMultilevel"/>
     <w:tmpl w:val="5E4C08F2"/>
@@ -1762,7 +2098,7 @@
       </w:pPr>
     </w:lvl>
   </w:abstractNum>
-  <w:abstractNum w:abstractNumId="6">
+  <w:abstractNum w:abstractNumId="8">
     <w:nsid w:val="7A6F5897"/>
     <w:multiLevelType w:val="hybridMultilevel"/>
     <w:tmpl w:val="E4BC881A"/>
@@ -1873,7 +2209,7 @@
       </w:rPr>
     </w:lvl>
   </w:abstractNum>
-  <w:abstractNum w:abstractNumId="7">
+  <w:abstractNum w:abstractNumId="9">
     <w:nsid w:val="7F437AFF"/>
     <w:multiLevelType w:val="hybridMultilevel"/>
     <w:tmpl w:val="5DB67D64"/>
@@ -1989,7 +2325,7 @@
     <w:abstractNumId w:val="2"/>
   </w:num>
   <w:num w:numId="2">
-    <w:abstractNumId w:val="5"/>
+    <w:abstractNumId w:val="7"/>
   </w:num>
   <w:num w:numId="3">
     <w:abstractNumId w:val="3"/>
@@ -2004,10 +2340,16 @@
     <w:abstractNumId w:val="4"/>
   </w:num>
   <w:num w:numId="7">
-    <w:abstractNumId w:val="6"/>
+    <w:abstractNumId w:val="8"/>
   </w:num>
   <w:num w:numId="8">
-    <w:abstractNumId w:val="7"/>
+    <w:abstractNumId w:val="9"/>
+  </w:num>
+  <w:num w:numId="9">
+    <w:abstractNumId w:val="5"/>
+  </w:num>
+  <w:num w:numId="10">
+    <w:abstractNumId w:val="6"/>
   </w:num>
 </w:numbering>
 </file>
